--- a/2025/Sổ sách chính quy/Sổ mới 2024/mẫu giao ban, sh/cấp c/Sổ sinh hoạt cấp c.docx
+++ b/2025/Sổ sách chính quy/Sổ mới 2024/mẫu giao ban, sh/cấp c/Sổ sinh hoạt cấp c.docx
@@ -104,7 +104,16 @@
           <w:sz w:val="28"/>
           <w:szCs w:val="28"/>
         </w:rPr>
-        <w:t>năm 2024</w:t>
+        <w:t>năm 202</w:t>
+      </w:r>
+      <w:r>
+        <w:rPr>
+          <w:rFonts w:ascii="Times New Roman" w:hAnsi="Times New Roman" w:cs="Times New Roman"/>
+          <w:i/>
+          <w:sz w:val="28"/>
+          <w:szCs w:val="28"/>
+        </w:rPr>
+        <w:t>5</w:t>
       </w:r>
     </w:p>
     <w:p>
@@ -155,7 +164,25 @@
           <w:sz w:val="28"/>
           <w:szCs w:val="28"/>
         </w:rPr>
-        <w:t>- Tổng quân số:……….; Sĩ quan:……….; QNCN………; HSQ-BS:……….</w:t>
+        <w:t xml:space="preserve">- Tổng quân </w:t>
+      </w:r>
+      <w:proofErr w:type="gramStart"/>
+      <w:r>
+        <w:rPr>
+          <w:rFonts w:ascii="Times New Roman" w:hAnsi="Times New Roman" w:cs="Times New Roman"/>
+          <w:sz w:val="28"/>
+          <w:szCs w:val="28"/>
+        </w:rPr>
+        <w:t>số:…</w:t>
+      </w:r>
+      <w:proofErr w:type="gramEnd"/>
+      <w:r>
+        <w:rPr>
+          <w:rFonts w:ascii="Times New Roman" w:hAnsi="Times New Roman" w:cs="Times New Roman"/>
+          <w:sz w:val="28"/>
+          <w:szCs w:val="28"/>
+        </w:rPr>
+        <w:t>…….; Sĩ quan:……….; QNCN………; HSQ-BS:……….</w:t>
       </w:r>
     </w:p>
     <w:p>
@@ -175,7 +202,25 @@
           <w:sz w:val="28"/>
           <w:szCs w:val="28"/>
         </w:rPr>
-        <w:t>- Có mặt:……….; Sĩ quan:……….; QNCN………; HSQ-BS:……….</w:t>
+        <w:t xml:space="preserve">- Có </w:t>
+      </w:r>
+      <w:proofErr w:type="gramStart"/>
+      <w:r>
+        <w:rPr>
+          <w:rFonts w:ascii="Times New Roman" w:hAnsi="Times New Roman" w:cs="Times New Roman"/>
+          <w:sz w:val="28"/>
+          <w:szCs w:val="28"/>
+        </w:rPr>
+        <w:t>mặt:…</w:t>
+      </w:r>
+      <w:proofErr w:type="gramEnd"/>
+      <w:r>
+        <w:rPr>
+          <w:rFonts w:ascii="Times New Roman" w:hAnsi="Times New Roman" w:cs="Times New Roman"/>
+          <w:sz w:val="28"/>
+          <w:szCs w:val="28"/>
+        </w:rPr>
+        <w:t>…….; Sĩ quan:……….; QNCN………; HSQ-BS:……….</w:t>
       </w:r>
     </w:p>
     <w:p>
@@ -195,7 +240,25 @@
           <w:sz w:val="28"/>
           <w:szCs w:val="28"/>
         </w:rPr>
-        <w:t>- Văng mặt:……….; Sĩ quan:……….; QNCN………; HSQ-BS:……….</w:t>
+        <w:t xml:space="preserve">- Văng </w:t>
+      </w:r>
+      <w:proofErr w:type="gramStart"/>
+      <w:r>
+        <w:rPr>
+          <w:rFonts w:ascii="Times New Roman" w:hAnsi="Times New Roman" w:cs="Times New Roman"/>
+          <w:sz w:val="28"/>
+          <w:szCs w:val="28"/>
+        </w:rPr>
+        <w:t>mặt:…</w:t>
+      </w:r>
+      <w:proofErr w:type="gramEnd"/>
+      <w:r>
+        <w:rPr>
+          <w:rFonts w:ascii="Times New Roman" w:hAnsi="Times New Roman" w:cs="Times New Roman"/>
+          <w:sz w:val="28"/>
+          <w:szCs w:val="28"/>
+        </w:rPr>
+        <w:t>…….; Sĩ quan:……….; QNCN………; HSQ-BS:……….</w:t>
       </w:r>
     </w:p>
     <w:p>
@@ -400,7 +463,25 @@
           <w:sz w:val="28"/>
           <w:szCs w:val="28"/>
         </w:rPr>
-        <w:t>năm 2024</w:t>
+        <w:t>năm 202</w:t>
+      </w:r>
+      <w:r>
+        <w:rPr>
+          <w:rFonts w:ascii="Times New Roman" w:hAnsi="Times New Roman" w:cs="Times New Roman"/>
+          <w:i/>
+          <w:sz w:val="28"/>
+          <w:szCs w:val="28"/>
+        </w:rPr>
+        <w:t>5</w:t>
+      </w:r>
+      <w:r>
+        <w:rPr>
+          <w:rFonts w:ascii="Times New Roman" w:hAnsi="Times New Roman" w:cs="Times New Roman"/>
+          <w:i/>
+          <w:sz w:val="28"/>
+          <w:szCs w:val="28"/>
+        </w:rPr>
+        <w:t xml:space="preserve"> </w:t>
       </w:r>
     </w:p>
     <w:p>
@@ -442,7 +523,25 @@
           <w:sz w:val="28"/>
           <w:szCs w:val="28"/>
         </w:rPr>
-        <w:t>- Tổng quân số:……….; Sĩ quan:……….; QNCN………; HSQ-BS:……….</w:t>
+        <w:t xml:space="preserve">- Tổng quân </w:t>
+      </w:r>
+      <w:proofErr w:type="gramStart"/>
+      <w:r>
+        <w:rPr>
+          <w:rFonts w:ascii="Times New Roman" w:hAnsi="Times New Roman" w:cs="Times New Roman"/>
+          <w:sz w:val="28"/>
+          <w:szCs w:val="28"/>
+        </w:rPr>
+        <w:t>số:…</w:t>
+      </w:r>
+      <w:proofErr w:type="gramEnd"/>
+      <w:r>
+        <w:rPr>
+          <w:rFonts w:ascii="Times New Roman" w:hAnsi="Times New Roman" w:cs="Times New Roman"/>
+          <w:sz w:val="28"/>
+          <w:szCs w:val="28"/>
+        </w:rPr>
+        <w:t>…….; Sĩ quan:……….; QNCN………; HSQ-BS:……….</w:t>
       </w:r>
     </w:p>
     <w:p>
@@ -462,7 +561,25 @@
           <w:sz w:val="28"/>
           <w:szCs w:val="28"/>
         </w:rPr>
-        <w:t>- Có mặt:……….; Sĩ quan:……….; QNCN………; HSQ-BS:……….</w:t>
+        <w:t xml:space="preserve">- Có </w:t>
+      </w:r>
+      <w:proofErr w:type="gramStart"/>
+      <w:r>
+        <w:rPr>
+          <w:rFonts w:ascii="Times New Roman" w:hAnsi="Times New Roman" w:cs="Times New Roman"/>
+          <w:sz w:val="28"/>
+          <w:szCs w:val="28"/>
+        </w:rPr>
+        <w:t>mặt:…</w:t>
+      </w:r>
+      <w:proofErr w:type="gramEnd"/>
+      <w:r>
+        <w:rPr>
+          <w:rFonts w:ascii="Times New Roman" w:hAnsi="Times New Roman" w:cs="Times New Roman"/>
+          <w:sz w:val="28"/>
+          <w:szCs w:val="28"/>
+        </w:rPr>
+        <w:t>…….; Sĩ quan:……….; QNCN………; HSQ-BS:……….</w:t>
       </w:r>
     </w:p>
     <w:p>
@@ -482,7 +599,25 @@
           <w:sz w:val="28"/>
           <w:szCs w:val="28"/>
         </w:rPr>
-        <w:t>- Văng mặt:……….; Sĩ quan:……….; QNCN………; HSQ-BS:……….</w:t>
+        <w:t xml:space="preserve">- Văng </w:t>
+      </w:r>
+      <w:proofErr w:type="gramStart"/>
+      <w:r>
+        <w:rPr>
+          <w:rFonts w:ascii="Times New Roman" w:hAnsi="Times New Roman" w:cs="Times New Roman"/>
+          <w:sz w:val="28"/>
+          <w:szCs w:val="28"/>
+        </w:rPr>
+        <w:t>mặt:…</w:t>
+      </w:r>
+      <w:proofErr w:type="gramEnd"/>
+      <w:r>
+        <w:rPr>
+          <w:rFonts w:ascii="Times New Roman" w:hAnsi="Times New Roman" w:cs="Times New Roman"/>
+          <w:sz w:val="28"/>
+          <w:szCs w:val="28"/>
+        </w:rPr>
+        <w:t>…….; Sĩ quan:……….; QNCN………; HSQ-BS:……….</w:t>
       </w:r>
     </w:p>
     <w:p>
